--- a/NEW_autotest/Методические указания по автотесту.docx
+++ b/NEW_autotest/Методические указания по автотесту.docx
@@ -1197,15 +1197,61 @@
           <w:sz w:val="24"/>
           <w:lang w:val="ru-RU"/>
         </w:rPr>
-        <w:t xml:space="preserve"> – 2.24.0 </w:t>
-      </w:r>
-      <w:r>
-        <w:rPr>
-          <w:rFonts w:ascii="Times New Roman" w:hAnsi="Times New Roman" w:cs="Times New Roman"/>
-          <w:sz w:val="24"/>
-          <w:lang w:val="ru-RU"/>
-        </w:rPr>
-        <w:t>и выше, в противном случае могут возникнуть ошибки</w:t>
+        <w:t xml:space="preserve"> – 2.24.0</w:t>
+      </w:r>
+      <w:r>
+        <w:rPr>
+          <w:rFonts w:ascii="Times New Roman" w:hAnsi="Times New Roman" w:cs="Times New Roman"/>
+          <w:sz w:val="24"/>
+          <w:lang w:val="ru-RU"/>
+        </w:rPr>
+        <w:t xml:space="preserve"> (другие версии не подходят)</w:t>
+      </w:r>
+      <w:r>
+        <w:rPr>
+          <w:rFonts w:ascii="Times New Roman" w:hAnsi="Times New Roman" w:cs="Times New Roman"/>
+          <w:sz w:val="24"/>
+          <w:lang w:val="ru-RU"/>
+        </w:rPr>
+        <w:t xml:space="preserve"> в противном случае могут возникнуть ошибки</w:t>
+      </w:r>
+      <w:r>
+        <w:rPr>
+          <w:rFonts w:ascii="Times New Roman" w:hAnsi="Times New Roman" w:cs="Times New Roman"/>
+          <w:sz w:val="24"/>
+          <w:lang w:val="ru-RU"/>
+        </w:rPr>
+        <w:t xml:space="preserve">. Также версия </w:t>
+      </w:r>
+      <w:r>
+        <w:rPr>
+          <w:rFonts w:ascii="Times New Roman" w:hAnsi="Times New Roman" w:cs="Times New Roman"/>
+          <w:sz w:val="24"/>
+        </w:rPr>
+        <w:t xml:space="preserve">Pandas </w:t>
+      </w:r>
+      <w:r>
+        <w:rPr>
+          <w:rFonts w:ascii="Times New Roman" w:hAnsi="Times New Roman" w:cs="Times New Roman"/>
+          <w:sz w:val="24"/>
+          <w:lang w:val="ru-RU"/>
+        </w:rPr>
+        <w:t xml:space="preserve">строго </w:t>
+      </w:r>
+      <w:r>
+        <w:rPr>
+          <w:rFonts w:ascii="Times New Roman" w:hAnsi="Times New Roman" w:cs="Times New Roman"/>
+          <w:sz w:val="24"/>
+        </w:rPr>
+        <w:t xml:space="preserve">– 1.3.4. </w:t>
+      </w:r>
+      <w:r>
+        <w:rPr>
+          <w:rFonts w:ascii="Times New Roman" w:hAnsi="Times New Roman" w:cs="Times New Roman"/>
+          <w:sz w:val="24"/>
+          <w:lang w:val="ru-RU"/>
+        </w:rPr>
+        <w:t>Версия 1.4.2 уже не подходит.</w:t>
       </w:r>
     </w:p>
     <w:p>
@@ -1229,6 +1275,8 @@
         </w:rPr>
         <w:t>Интерфейс</w:t>
       </w:r>
+      <w:bookmarkStart w:id="0" w:name="_GoBack"/>
+      <w:bookmarkEnd w:id="0"/>
     </w:p>
     <w:p>
       <w:pPr>
@@ -1571,6 +1619,7 @@
         <w:rPr>
           <w:noProof/>
         </w:rPr>
+        <w:lastRenderedPageBreak/>
         <w:drawing>
           <wp:inline distT="0" distB="0" distL="0" distR="0" wp14:anchorId="6212AE78" wp14:editId="01BC29DC">
             <wp:extent cx="4831080" cy="3661450"/>
@@ -1625,7 +1674,6 @@
           <w:sz w:val="24"/>
           <w:lang w:val="ru-RU"/>
         </w:rPr>
-        <w:lastRenderedPageBreak/>
         <w:tab/>
         <w:t xml:space="preserve">В случае если необходимо провести расчет с использованием таблицы </w:t>
       </w:r>
@@ -2028,6 +2076,7 @@
         <w:rPr>
           <w:noProof/>
         </w:rPr>
+        <w:lastRenderedPageBreak/>
         <w:drawing>
           <wp:inline distT="0" distB="0" distL="0" distR="0" wp14:anchorId="595BEF2D" wp14:editId="364C609D">
             <wp:extent cx="3820160" cy="1650309"/>
@@ -2808,7 +2857,6 @@
           <w:sz w:val="24"/>
           <w:lang w:val="ru-RU"/>
         </w:rPr>
-        <w:lastRenderedPageBreak/>
         <w:t xml:space="preserve">9) </w:t>
       </w:r>
       <w:r>
@@ -3540,7 +3588,6 @@
           <w:sz w:val="28"/>
           <w:lang w:val="ru-RU"/>
         </w:rPr>
-        <w:lastRenderedPageBreak/>
         <w:t xml:space="preserve">Запуск </w:t>
       </w:r>
       <w:proofErr w:type="spellStart"/>
@@ -3708,6 +3755,7 @@
         <w:rPr>
           <w:noProof/>
         </w:rPr>
+        <w:lastRenderedPageBreak/>
         <w:drawing>
           <wp:inline distT="0" distB="0" distL="0" distR="0" wp14:anchorId="2DBA1FBD" wp14:editId="5A92E355">
             <wp:extent cx="4043680" cy="5502930"/>
@@ -4734,156 +4782,156 @@
           <w:b/>
           <w:sz w:val="24"/>
         </w:rPr>
+        <w:t>p</w:t>
+      </w:r>
+      <w:r>
+        <w:rPr>
+          <w:rFonts w:ascii="Times New Roman" w:hAnsi="Times New Roman" w:cs="Times New Roman"/>
+          <w:b/>
+          <w:sz w:val="24"/>
+          <w:lang w:val="ru-RU"/>
+        </w:rPr>
+        <w:t>_</w:t>
+      </w:r>
+      <w:proofErr w:type="spellStart"/>
+      <w:r>
+        <w:rPr>
+          <w:rFonts w:ascii="Times New Roman" w:hAnsi="Times New Roman" w:cs="Times New Roman"/>
+          <w:b/>
+          <w:sz w:val="24"/>
+        </w:rPr>
+        <w:t>ann</w:t>
+      </w:r>
+      <w:proofErr w:type="spellEnd"/>
+      <w:r>
+        <w:rPr>
+          <w:rFonts w:ascii="Times New Roman" w:hAnsi="Times New Roman" w:cs="Times New Roman"/>
+          <w:b/>
+          <w:sz w:val="24"/>
+          <w:lang w:val="ru-RU"/>
+        </w:rPr>
+        <w:t>:</w:t>
+      </w:r>
+      <w:r>
+        <w:rPr>
+          <w:rFonts w:ascii="Times New Roman" w:hAnsi="Times New Roman" w:cs="Times New Roman"/>
+          <w:sz w:val="24"/>
+          <w:lang w:val="ru-RU"/>
+        </w:rPr>
+        <w:t xml:space="preserve"> давление в </w:t>
+      </w:r>
+      <w:proofErr w:type="spellStart"/>
+      <w:r>
+        <w:rPr>
+          <w:rFonts w:ascii="Times New Roman" w:hAnsi="Times New Roman" w:cs="Times New Roman"/>
+          <w:sz w:val="24"/>
+          <w:lang w:val="ru-RU"/>
+        </w:rPr>
+        <w:t>затрубном</w:t>
+      </w:r>
+      <w:proofErr w:type="spellEnd"/>
+      <w:r>
+        <w:rPr>
+          <w:rFonts w:ascii="Times New Roman" w:hAnsi="Times New Roman" w:cs="Times New Roman"/>
+          <w:sz w:val="24"/>
+          <w:lang w:val="ru-RU"/>
+        </w:rPr>
+        <w:t xml:space="preserve"> пространстве</w:t>
+      </w:r>
+      <w:r>
+        <w:rPr>
+          <w:rFonts w:ascii="Times New Roman" w:hAnsi="Times New Roman" w:cs="Times New Roman"/>
+          <w:sz w:val="24"/>
+          <w:lang w:val="ru-RU"/>
+        </w:rPr>
+        <w:br/>
+      </w:r>
+      <w:r>
+        <w:rPr>
+          <w:rFonts w:ascii="Times New Roman" w:hAnsi="Times New Roman" w:cs="Times New Roman"/>
+          <w:b/>
+          <w:sz w:val="24"/>
+        </w:rPr>
+        <w:t>sample</w:t>
+      </w:r>
+      <w:r>
+        <w:rPr>
+          <w:rFonts w:ascii="Times New Roman" w:hAnsi="Times New Roman" w:cs="Times New Roman"/>
+          <w:b/>
+          <w:sz w:val="24"/>
+          <w:lang w:val="ru-RU"/>
+        </w:rPr>
+        <w:t>:</w:t>
+      </w:r>
+      <w:r>
+        <w:rPr>
+          <w:rFonts w:ascii="Times New Roman" w:hAnsi="Times New Roman" w:cs="Times New Roman"/>
+          <w:sz w:val="24"/>
+          <w:lang w:val="ru-RU"/>
+        </w:rPr>
+        <w:t xml:space="preserve"> если </w:t>
+      </w:r>
+      <w:r>
+        <w:rPr>
+          <w:rFonts w:ascii="Times New Roman" w:hAnsi="Times New Roman" w:cs="Times New Roman"/>
+          <w:sz w:val="24"/>
+        </w:rPr>
+        <w:t>True</w:t>
+      </w:r>
+      <w:r>
+        <w:rPr>
+          <w:rFonts w:ascii="Times New Roman" w:hAnsi="Times New Roman" w:cs="Times New Roman"/>
+          <w:sz w:val="24"/>
+          <w:lang w:val="ru-RU"/>
+        </w:rPr>
+        <w:t>, то расчет произведется на произвольном наборе данных.</w:t>
+      </w:r>
+      <w:r>
+        <w:rPr>
+          <w:rFonts w:ascii="Times New Roman" w:hAnsi="Times New Roman" w:cs="Times New Roman"/>
+          <w:sz w:val="24"/>
+          <w:lang w:val="ru-RU"/>
+        </w:rPr>
+        <w:br/>
+      </w:r>
+      <w:r>
+        <w:rPr>
+          <w:rFonts w:ascii="Times New Roman" w:hAnsi="Times New Roman" w:cs="Times New Roman"/>
+          <w:sz w:val="24"/>
+          <w:lang w:val="ru-RU"/>
+        </w:rPr>
+        <w:tab/>
+      </w:r>
+      <w:r>
+        <w:rPr>
+          <w:rFonts w:ascii="Times New Roman" w:hAnsi="Times New Roman" w:cs="Times New Roman"/>
+          <w:sz w:val="24"/>
+          <w:lang w:val="ru-RU"/>
+        </w:rPr>
+        <w:t xml:space="preserve">В противном случае рассчитается одиночный - </w:t>
+      </w:r>
+      <w:r>
+        <w:rPr>
+          <w:rFonts w:ascii="Times New Roman" w:hAnsi="Times New Roman" w:cs="Times New Roman"/>
+          <w:sz w:val="24"/>
+        </w:rPr>
+        <w:t>main</w:t>
+      </w:r>
+      <w:r>
+        <w:rPr>
+          <w:rFonts w:ascii="Times New Roman" w:hAnsi="Times New Roman" w:cs="Times New Roman"/>
+          <w:sz w:val="24"/>
+          <w:lang w:val="ru-RU"/>
+        </w:rPr>
+        <w:br/>
+      </w:r>
+      <w:r>
+        <w:rPr>
+          <w:rFonts w:ascii="Times New Roman" w:hAnsi="Times New Roman" w:cs="Times New Roman"/>
+          <w:b/>
+          <w:sz w:val="24"/>
+        </w:rPr>
         <w:lastRenderedPageBreak/>
-        <w:t>p</w:t>
-      </w:r>
-      <w:r>
-        <w:rPr>
-          <w:rFonts w:ascii="Times New Roman" w:hAnsi="Times New Roman" w:cs="Times New Roman"/>
-          <w:b/>
-          <w:sz w:val="24"/>
-          <w:lang w:val="ru-RU"/>
-        </w:rPr>
-        <w:t>_</w:t>
-      </w:r>
-      <w:proofErr w:type="spellStart"/>
-      <w:r>
-        <w:rPr>
-          <w:rFonts w:ascii="Times New Roman" w:hAnsi="Times New Roman" w:cs="Times New Roman"/>
-          <w:b/>
-          <w:sz w:val="24"/>
-        </w:rPr>
-        <w:t>ann</w:t>
-      </w:r>
-      <w:proofErr w:type="spellEnd"/>
-      <w:r>
-        <w:rPr>
-          <w:rFonts w:ascii="Times New Roman" w:hAnsi="Times New Roman" w:cs="Times New Roman"/>
-          <w:b/>
-          <w:sz w:val="24"/>
-          <w:lang w:val="ru-RU"/>
-        </w:rPr>
-        <w:t>:</w:t>
-      </w:r>
-      <w:r>
-        <w:rPr>
-          <w:rFonts w:ascii="Times New Roman" w:hAnsi="Times New Roman" w:cs="Times New Roman"/>
-          <w:sz w:val="24"/>
-          <w:lang w:val="ru-RU"/>
-        </w:rPr>
-        <w:t xml:space="preserve"> давление в </w:t>
-      </w:r>
-      <w:proofErr w:type="spellStart"/>
-      <w:r>
-        <w:rPr>
-          <w:rFonts w:ascii="Times New Roman" w:hAnsi="Times New Roman" w:cs="Times New Roman"/>
-          <w:sz w:val="24"/>
-          <w:lang w:val="ru-RU"/>
-        </w:rPr>
-        <w:t>затрубном</w:t>
-      </w:r>
-      <w:proofErr w:type="spellEnd"/>
-      <w:r>
-        <w:rPr>
-          <w:rFonts w:ascii="Times New Roman" w:hAnsi="Times New Roman" w:cs="Times New Roman"/>
-          <w:sz w:val="24"/>
-          <w:lang w:val="ru-RU"/>
-        </w:rPr>
-        <w:t xml:space="preserve"> пространстве</w:t>
-      </w:r>
-      <w:r>
-        <w:rPr>
-          <w:rFonts w:ascii="Times New Roman" w:hAnsi="Times New Roman" w:cs="Times New Roman"/>
-          <w:sz w:val="24"/>
-          <w:lang w:val="ru-RU"/>
-        </w:rPr>
-        <w:br/>
-      </w:r>
-      <w:r>
-        <w:rPr>
-          <w:rFonts w:ascii="Times New Roman" w:hAnsi="Times New Roman" w:cs="Times New Roman"/>
-          <w:b/>
-          <w:sz w:val="24"/>
-        </w:rPr>
-        <w:t>sample</w:t>
-      </w:r>
-      <w:r>
-        <w:rPr>
-          <w:rFonts w:ascii="Times New Roman" w:hAnsi="Times New Roman" w:cs="Times New Roman"/>
-          <w:b/>
-          <w:sz w:val="24"/>
-          <w:lang w:val="ru-RU"/>
-        </w:rPr>
-        <w:t>:</w:t>
-      </w:r>
-      <w:r>
-        <w:rPr>
-          <w:rFonts w:ascii="Times New Roman" w:hAnsi="Times New Roman" w:cs="Times New Roman"/>
-          <w:sz w:val="24"/>
-          <w:lang w:val="ru-RU"/>
-        </w:rPr>
-        <w:t xml:space="preserve"> если </w:t>
-      </w:r>
-      <w:r>
-        <w:rPr>
-          <w:rFonts w:ascii="Times New Roman" w:hAnsi="Times New Roman" w:cs="Times New Roman"/>
-          <w:sz w:val="24"/>
-        </w:rPr>
-        <w:t>True</w:t>
-      </w:r>
-      <w:r>
-        <w:rPr>
-          <w:rFonts w:ascii="Times New Roman" w:hAnsi="Times New Roman" w:cs="Times New Roman"/>
-          <w:sz w:val="24"/>
-          <w:lang w:val="ru-RU"/>
-        </w:rPr>
-        <w:t>, то расчет произведется на произвольном наборе данных.</w:t>
-      </w:r>
-      <w:r>
-        <w:rPr>
-          <w:rFonts w:ascii="Times New Roman" w:hAnsi="Times New Roman" w:cs="Times New Roman"/>
-          <w:sz w:val="24"/>
-          <w:lang w:val="ru-RU"/>
-        </w:rPr>
-        <w:br/>
-      </w:r>
-      <w:r>
-        <w:rPr>
-          <w:rFonts w:ascii="Times New Roman" w:hAnsi="Times New Roman" w:cs="Times New Roman"/>
-          <w:sz w:val="24"/>
-          <w:lang w:val="ru-RU"/>
-        </w:rPr>
-        <w:tab/>
-      </w:r>
-      <w:r>
-        <w:rPr>
-          <w:rFonts w:ascii="Times New Roman" w:hAnsi="Times New Roman" w:cs="Times New Roman"/>
-          <w:sz w:val="24"/>
-          <w:lang w:val="ru-RU"/>
-        </w:rPr>
-        <w:t xml:space="preserve">В противном случае рассчитается одиночный - </w:t>
-      </w:r>
-      <w:r>
-        <w:rPr>
-          <w:rFonts w:ascii="Times New Roman" w:hAnsi="Times New Roman" w:cs="Times New Roman"/>
-          <w:sz w:val="24"/>
-        </w:rPr>
-        <w:t>main</w:t>
-      </w:r>
-      <w:r>
-        <w:rPr>
-          <w:rFonts w:ascii="Times New Roman" w:hAnsi="Times New Roman" w:cs="Times New Roman"/>
-          <w:sz w:val="24"/>
-          <w:lang w:val="ru-RU"/>
-        </w:rPr>
-        <w:br/>
-      </w:r>
-      <w:r>
-        <w:rPr>
-          <w:rFonts w:ascii="Times New Roman" w:hAnsi="Times New Roman" w:cs="Times New Roman"/>
-          <w:b/>
-          <w:sz w:val="24"/>
-        </w:rPr>
         <w:t>number</w:t>
       </w:r>
       <w:r>
@@ -7422,7 +7470,6 @@
           <w:sz w:val="24"/>
           <w:lang w:val="ru-RU"/>
         </w:rPr>
-        <w:lastRenderedPageBreak/>
         <w:t xml:space="preserve">2) </w:t>
       </w:r>
       <w:r>
@@ -7526,6 +7573,7 @@
           <w:sz w:val="24"/>
           <w:lang w:val="ru-RU"/>
         </w:rPr>
+        <w:lastRenderedPageBreak/>
         <w:tab/>
         <w:t xml:space="preserve">В зависимости от исходных данных, если в </w:t>
       </w:r>
@@ -7772,8 +7820,6 @@
           <w:lang w:val="ru-RU"/>
         </w:rPr>
       </w:pPr>
-      <w:bookmarkStart w:id="0" w:name="_GoBack"/>
-      <w:bookmarkEnd w:id="0"/>
       <w:r>
         <w:rPr>
           <w:noProof/>
@@ -8766,7 +8812,7 @@
             <w:noProof/>
             <w:lang w:val="ru-RU"/>
           </w:rPr>
-          <w:t>8</w:t>
+          <w:t>9</w:t>
         </w:r>
         <w:r>
           <w:fldChar w:fldCharType="end"/>
@@ -9730,7 +9776,7 @@
 </file>
 
 <file path=customXml/itemProps1.xml><?xml version="1.0" encoding="utf-8"?>
-<ds:datastoreItem xmlns:ds="http://schemas.openxmlformats.org/officeDocument/2006/customXml" ds:itemID="{5056727B-A08D-499D-B6CC-2E5EE439E6B3}">
+<ds:datastoreItem xmlns:ds="http://schemas.openxmlformats.org/officeDocument/2006/customXml" ds:itemID="{9A91CC5D-B280-480A-9944-3E80185AF398}">
   <ds:schemaRefs>
     <ds:schemaRef ds:uri="http://schemas.openxmlformats.org/officeDocument/2006/bibliography"/>
   </ds:schemaRefs>

--- a/NEW_autotest/Методические указания по автотесту.docx
+++ b/NEW_autotest/Методические указания по автотесту.docx
@@ -1221,14 +1221,30 @@
           <w:sz w:val="24"/>
           <w:lang w:val="ru-RU"/>
         </w:rPr>
-        <w:t xml:space="preserve">. Также версия </w:t>
-      </w:r>
-      <w:r>
-        <w:rPr>
-          <w:rFonts w:ascii="Times New Roman" w:hAnsi="Times New Roman" w:cs="Times New Roman"/>
-          <w:sz w:val="24"/>
-        </w:rPr>
-        <w:t xml:space="preserve">Pandas </w:t>
+        <w:t>. В</w:t>
+      </w:r>
+      <w:r>
+        <w:rPr>
+          <w:rFonts w:ascii="Times New Roman" w:hAnsi="Times New Roman" w:cs="Times New Roman"/>
+          <w:sz w:val="24"/>
+          <w:lang w:val="ru-RU"/>
+        </w:rPr>
+        <w:t xml:space="preserve">ерсия </w:t>
+      </w:r>
+      <w:r>
+        <w:rPr>
+          <w:rFonts w:ascii="Times New Roman" w:hAnsi="Times New Roman" w:cs="Times New Roman"/>
+          <w:sz w:val="24"/>
+        </w:rPr>
+        <w:t>Pandas</w:t>
+      </w:r>
+      <w:r>
+        <w:rPr>
+          <w:rFonts w:ascii="Times New Roman" w:hAnsi="Times New Roman" w:cs="Times New Roman"/>
+          <w:sz w:val="24"/>
+          <w:lang w:val="ru-RU"/>
+        </w:rPr>
+        <w:t xml:space="preserve"> </w:t>
       </w:r>
       <w:r>
         <w:rPr>
@@ -1242,6 +1258,7 @@
         <w:rPr>
           <w:rFonts w:ascii="Times New Roman" w:hAnsi="Times New Roman" w:cs="Times New Roman"/>
           <w:sz w:val="24"/>
+          <w:lang w:val="ru-RU"/>
         </w:rPr>
         <w:t xml:space="preserve">– 1.3.4. </w:t>
       </w:r>
@@ -1253,6 +1270,46 @@
         </w:rPr>
         <w:t>Версия 1.4.2 уже не подходит.</w:t>
       </w:r>
+      <w:r>
+        <w:rPr>
+          <w:rFonts w:ascii="Times New Roman" w:hAnsi="Times New Roman" w:cs="Times New Roman"/>
+          <w:sz w:val="24"/>
+          <w:lang w:val="ru-RU"/>
+        </w:rPr>
+        <w:t xml:space="preserve"> Версия </w:t>
+      </w:r>
+      <w:r>
+        <w:rPr>
+          <w:rFonts w:ascii="Times New Roman" w:hAnsi="Times New Roman" w:cs="Times New Roman"/>
+          <w:sz w:val="24"/>
+        </w:rPr>
+        <w:t>Cryptography</w:t>
+      </w:r>
+      <w:r>
+        <w:rPr>
+          <w:rFonts w:ascii="Times New Roman" w:hAnsi="Times New Roman" w:cs="Times New Roman"/>
+          <w:sz w:val="24"/>
+          <w:lang w:val="ru-RU"/>
+        </w:rPr>
+        <w:t xml:space="preserve"> – 3.1.1, </w:t>
+      </w:r>
+      <w:r>
+        <w:rPr>
+          <w:rFonts w:ascii="Times New Roman" w:hAnsi="Times New Roman" w:cs="Times New Roman"/>
+          <w:sz w:val="24"/>
+        </w:rPr>
+        <w:t>traits</w:t>
+      </w:r>
+      <w:r>
+        <w:rPr>
+          <w:rFonts w:ascii="Times New Roman" w:hAnsi="Times New Roman" w:cs="Times New Roman"/>
+          <w:sz w:val="24"/>
+          <w:lang w:val="ru-RU"/>
+        </w:rPr>
+        <w:t xml:space="preserve"> – 6.1.1.</w:t>
+      </w:r>
+      <w:bookmarkStart w:id="0" w:name="_GoBack"/>
+      <w:bookmarkEnd w:id="0"/>
     </w:p>
     <w:p>
       <w:pPr>
@@ -1275,8 +1332,6 @@
         </w:rPr>
         <w:t>Интерфейс</w:t>
       </w:r>
-      <w:bookmarkStart w:id="0" w:name="_GoBack"/>
-      <w:bookmarkEnd w:id="0"/>
     </w:p>
     <w:p>
       <w:pPr>
@@ -9776,7 +9831,7 @@
 </file>
 
 <file path=customXml/itemProps1.xml><?xml version="1.0" encoding="utf-8"?>
-<ds:datastoreItem xmlns:ds="http://schemas.openxmlformats.org/officeDocument/2006/customXml" ds:itemID="{9A91CC5D-B280-480A-9944-3E80185AF398}">
+<ds:datastoreItem xmlns:ds="http://schemas.openxmlformats.org/officeDocument/2006/customXml" ds:itemID="{F5AAC259-99EA-4F47-9A20-50BA04884CC0}">
   <ds:schemaRefs>
     <ds:schemaRef ds:uri="http://schemas.openxmlformats.org/officeDocument/2006/bibliography"/>
   </ds:schemaRefs>
